--- a/DOCUMENTACION/CU05 Administrar Unidades.docx
+++ b/DOCUMENTACION/CU05 Administrar Unidades.docx
@@ -63,14 +63,7 @@
           <w:color w:val="2E74B5" w:themeColor="accent1" w:themeShade="BF"/>
           <w:lang w:val="es-MX"/>
         </w:rPr>
-        <w:t>Última actualización: 0</w:t>
-      </w:r>
-      <w:r>
-        <w:rPr>
-          <w:color w:val="2E74B5" w:themeColor="accent1" w:themeShade="BF"/>
-          <w:lang w:val="es-MX"/>
-        </w:rPr>
-        <w:t>8</w:t>
+        <w:t>Última actualización: 13</w:t>
       </w:r>
       <w:r>
         <w:rPr>
@@ -93,7 +86,7 @@
           <w:color w:val="9CC2E5" w:themeColor="accent1" w:themeTint="99"/>
           <w:lang w:val="es-MX"/>
         </w:rPr>
-        <w:t>Versión 0.1</w:t>
+        <w:t>Versión 0.3</w:t>
       </w:r>
     </w:p>
     <w:p>
@@ -147,13 +140,21 @@
         <w:rPr>
           <w:lang w:val="es-MX"/>
         </w:rPr>
-        <w:t>Por editar//</w:t>
+        <w:t>Patrocinador:</w:t>
       </w:r>
+    </w:p>
+    <w:p>
+      <w:pPr>
+        <w:jc w:val="center"/>
+        <w:rPr>
+          <w:lang w:val="es-MX"/>
+        </w:rPr>
+      </w:pPr>
       <w:r>
         <w:rPr>
           <w:lang w:val="es-MX"/>
         </w:rPr>
-        <w:t>Responsable de la organización (Patrocinador)</w:t>
+        <w:t>Taxico</w:t>
       </w:r>
     </w:p>
     <w:p>
@@ -163,18 +164,6 @@
           <w:lang w:val="es-MX"/>
         </w:rPr>
       </w:pPr>
-      <w:r>
-        <w:rPr>
-          <w:lang w:val="es-MX"/>
-        </w:rPr>
-        <w:t xml:space="preserve">Por editar// </w:t>
-      </w:r>
-      <w:r>
-        <w:rPr>
-          <w:lang w:val="es-MX"/>
-        </w:rPr>
-        <w:t>Firma de los responsables (del equipo y patrocinador)</w:t>
-      </w:r>
     </w:p>
     <w:p>
       <w:pPr>
@@ -655,8 +644,10 @@
               <w:rPr>
                 <w:lang w:val="es-MX"/>
               </w:rPr>
-              <w:t>4</w:t>
-            </w:r>
+              <w:t>3</w:t>
+            </w:r>
+            <w:bookmarkStart w:id="0" w:name="_GoBack"/>
+            <w:bookmarkEnd w:id="0"/>
             <w:r>
               <w:rPr>
                 <w:lang w:val="es-MX"/>
@@ -679,7 +670,7 @@
               <w:rPr>
                 <w:lang w:val="es-MX"/>
               </w:rPr>
-              <w:t xml:space="preserve">, BAJA DEFINITIVA DE </w:t>
+              <w:t xml:space="preserve">, BAJA DE </w:t>
             </w:r>
             <w:r>
               <w:rPr>
@@ -691,13 +682,7 @@
               <w:rPr>
                 <w:lang w:val="es-MX"/>
               </w:rPr>
-              <w:t xml:space="preserve">, BAJA TEMPORAL DE </w:t>
-            </w:r>
-            <w:r>
-              <w:rPr>
-                <w:lang w:val="es-MX"/>
-              </w:rPr>
-              <w:t>UNIDAD</w:t>
+              <w:t xml:space="preserve"> </w:t>
             </w:r>
             <w:r>
               <w:rPr>
@@ -952,7 +937,14 @@
               <w:rPr>
                 <w:lang w:val="es-MX"/>
               </w:rPr>
-              <w:t>” y “</w:t>
+              <w:t xml:space="preserve">” y </w:t>
+            </w:r>
+            <w:r>
+              <w:rPr>
+                <w:lang w:val="es-MX"/>
+              </w:rPr>
+              <w:lastRenderedPageBreak/>
+              <w:t>“</w:t>
             </w:r>
             <w:r>
               <w:rPr>
@@ -995,7 +987,6 @@
               <w:rPr>
                 <w:lang w:val="es-MX"/>
               </w:rPr>
-              <w:lastRenderedPageBreak/>
               <w:t xml:space="preserve">1.2.1 </w:t>
             </w:r>
             <w:r>
@@ -1929,13 +1920,7 @@
               <w:rPr>
                 <w:lang w:val="es-MX"/>
               </w:rPr>
-              <w:t xml:space="preserve">con </w:t>
-            </w:r>
-            <w:r>
-              <w:rPr>
-                <w:lang w:val="es-MX"/>
-              </w:rPr>
-              <w:t>4 áreas de texto editables: “MATRICULA”, “MODELO”, “AÑO”, “FECHA DE ULTIMA VERIFICACIÓN”</w:t>
+              <w:t>con 4 áreas de texto editables: “MATRICULA”, “MODELO”, “AÑO”, “FECHA DE ULTIMA VERIFICACIÓN”</w:t>
             </w:r>
             <w:r>
               <w:rPr>
@@ -2786,8 +2771,6 @@
               </w:rPr>
               <w:t>unidades</w:t>
             </w:r>
-            <w:bookmarkStart w:id="0" w:name="_GoBack"/>
-            <w:bookmarkEnd w:id="0"/>
           </w:p>
         </w:tc>
       </w:tr>

--- a/DOCUMENTACION/CU05 Administrar Unidades.docx
+++ b/DOCUMENTACION/CU05 Administrar Unidades.docx
@@ -86,7 +86,7 @@
           <w:color w:val="9CC2E5" w:themeColor="accent1" w:themeTint="99"/>
           <w:lang w:val="es-MX"/>
         </w:rPr>
-        <w:t>Versión 0.3</w:t>
+        <w:t>Versión 0.4</w:t>
       </w:r>
     </w:p>
     <w:p>
@@ -646,8 +646,6 @@
               </w:rPr>
               <w:t>3</w:t>
             </w:r>
-            <w:bookmarkStart w:id="0" w:name="_GoBack"/>
-            <w:bookmarkEnd w:id="0"/>
             <w:r>
               <w:rPr>
                 <w:lang w:val="es-MX"/>
@@ -1364,7 +1362,7 @@
               <w:rPr>
                 <w:lang w:val="es-MX"/>
               </w:rPr>
-              <w:t>REGRESAR</w:t>
+              <w:t>CANCELAR</w:t>
             </w:r>
             <w:r>
               <w:rPr>
@@ -1580,6 +1578,8 @@
               </w:rPr>
               <w:t>cambia en la base de datos a Baja Definitiva y el actor regresa al menú (I-1).</w:t>
             </w:r>
+            <w:bookmarkStart w:id="0" w:name="_GoBack"/>
+            <w:bookmarkEnd w:id="0"/>
           </w:p>
         </w:tc>
       </w:tr>
@@ -2492,7 +2492,13 @@
               <w:rPr>
                 <w:lang w:val="es-MX"/>
               </w:rPr>
-              <w:t xml:space="preserve">Id </w:t>
+              <w:t>matricula</w:t>
+            </w:r>
+            <w:r>
+              <w:rPr>
+                <w:lang w:val="es-MX"/>
+              </w:rPr>
+              <w:t xml:space="preserve"> </w:t>
             </w:r>
             <w:r>
               <w:rPr>
@@ -4757,6 +4763,7 @@
     <w:lsdException w:name="HTML Sample" w:semiHidden="1" w:unhideWhenUsed="1"/>
     <w:lsdException w:name="HTML Typewriter" w:semiHidden="1" w:unhideWhenUsed="1"/>
     <w:lsdException w:name="HTML Variable" w:semiHidden="1" w:unhideWhenUsed="1"/>
+    <w:lsdException w:name="Normal Table" w:semiHidden="1" w:unhideWhenUsed="1"/>
     <w:lsdException w:name="annotation subject" w:semiHidden="1" w:unhideWhenUsed="1"/>
     <w:lsdException w:name="No List" w:semiHidden="1" w:unhideWhenUsed="1"/>
     <w:lsdException w:name="Outline List 1" w:semiHidden="1" w:unhideWhenUsed="1"/>
@@ -4802,9 +4809,11 @@
     <w:lsdException w:name="Table Subtle 1" w:semiHidden="1" w:unhideWhenUsed="1"/>
     <w:lsdException w:name="Table Subtle 2" w:semiHidden="1" w:unhideWhenUsed="1"/>
     <w:lsdException w:name="Table Web 1" w:semiHidden="1" w:unhideWhenUsed="1"/>
+    <w:lsdException w:name="Table Web 2" w:semiHidden="1" w:unhideWhenUsed="1"/>
     <w:lsdException w:name="Table Web 3" w:semiHidden="1" w:unhideWhenUsed="1"/>
     <w:lsdException w:name="Balloon Text" w:semiHidden="1" w:unhideWhenUsed="1"/>
     <w:lsdException w:name="Table Grid" w:uiPriority="39"/>
+    <w:lsdException w:name="Table Theme" w:semiHidden="1" w:unhideWhenUsed="1"/>
     <w:lsdException w:name="Placeholder Text" w:semiHidden="1"/>
     <w:lsdException w:name="No Spacing" w:uiPriority="1" w:qFormat="1"/>
     <w:lsdException w:name="Light Shading" w:uiPriority="60"/>

--- a/DOCUMENTACION/CU05 Administrar Unidades.docx
+++ b/DOCUMENTACION/CU05 Administrar Unidades.docx
@@ -1578,8 +1578,6 @@
               </w:rPr>
               <w:t>cambia en la base de datos a Baja Definitiva y el actor regresa al menú (I-1).</w:t>
             </w:r>
-            <w:bookmarkStart w:id="0" w:name="_GoBack"/>
-            <w:bookmarkEnd w:id="0"/>
           </w:p>
         </w:tc>
       </w:tr>
@@ -1798,19 +1796,45 @@
               <w:rPr>
                 <w:lang w:val="es-MX"/>
               </w:rPr>
-              <w:t>El actor es presentado con una interfaz(I-3) que contiene un área de texto editable (E-1)  para ingresar el CURP</w:t>
-            </w:r>
-            <w:r>
-              <w:rPr>
-                <w:lang w:val="es-MX"/>
-              </w:rPr>
-              <w:t xml:space="preserve"> (E-3)</w:t>
-            </w:r>
-            <w:r>
-              <w:rPr>
-                <w:lang w:val="es-MX"/>
-              </w:rPr>
-              <w:t xml:space="preserve"> del empleado </w:t>
+              <w:t>El actor es presentado con una interfaz(I-3) que contiene un área de texto e</w:t>
+            </w:r>
+            <w:r>
+              <w:rPr>
+                <w:lang w:val="es-MX"/>
+              </w:rPr>
+              <w:t>ditable (E-1)  para ingresar la MATRICULA</w:t>
+            </w:r>
+            <w:r>
+              <w:rPr>
+                <w:lang w:val="es-MX"/>
+              </w:rPr>
+              <w:t>(E-3)</w:t>
+            </w:r>
+            <w:r>
+              <w:rPr>
+                <w:lang w:val="es-MX"/>
+              </w:rPr>
+              <w:t xml:space="preserve"> de la</w:t>
+            </w:r>
+            <w:r>
+              <w:rPr>
+                <w:lang w:val="es-MX"/>
+              </w:rPr>
+              <w:t xml:space="preserve"> </w:t>
+            </w:r>
+            <w:r>
+              <w:rPr>
+                <w:lang w:val="es-MX"/>
+              </w:rPr>
+              <w:t>unidad</w:t>
+            </w:r>
+            <w:bookmarkStart w:id="0" w:name="_GoBack"/>
+            <w:bookmarkEnd w:id="0"/>
+            <w:r>
+              <w:rPr>
+                <w:lang w:val="es-MX"/>
+              </w:rPr>
+              <w:t xml:space="preserve"> </w:t>
             </w:r>
             <w:r>
               <w:rPr>
